--- a/Документы/Книги для использования в дипломе (источники)/Источникик .docx
+++ b/Документы/Книги для использования в дипломе (источники)/Источникик .docx
@@ -20,7 +20,6 @@
           <w:tab w:val="left" w:pos="1134"/>
         </w:tabs>
         <w:spacing w:after="0" w:line="360" w:lineRule="auto"/>
-        <w:ind w:left="0" w:firstLine="709"/>
         <w:jc w:val="both"/>
         <w:rPr>
           <w:sz w:val="28"/>
@@ -105,7 +104,6 @@
           <w:tab w:val="left" w:pos="1134"/>
         </w:tabs>
         <w:spacing w:after="0" w:line="360" w:lineRule="auto"/>
-        <w:ind w:left="0" w:firstLine="709"/>
         <w:jc w:val="both"/>
         <w:rPr>
           <w:sz w:val="28"/>
@@ -156,7 +154,6 @@
           <w:tab w:val="left" w:pos="1134"/>
         </w:tabs>
         <w:spacing w:after="0" w:line="360" w:lineRule="auto"/>
-        <w:ind w:left="0" w:firstLine="709"/>
         <w:jc w:val="both"/>
         <w:rPr>
           <w:sz w:val="28"/>
@@ -199,7 +196,6 @@
           <w:tab w:val="left" w:pos="1134"/>
         </w:tabs>
         <w:spacing w:after="0" w:line="360" w:lineRule="auto"/>
-        <w:ind w:left="0" w:firstLine="709"/>
         <w:jc w:val="both"/>
         <w:rPr>
           <w:sz w:val="28"/>
@@ -254,31 +250,48 @@
           <w:sz w:val="28"/>
         </w:rPr>
         <w:t xml:space="preserve"> </w:t>
+      </w:r>
+    </w:p>
+    <w:bookmarkStart w:id="0" w:name="_GoBack"/>
+    <w:p>
+      <w:pPr>
+        <w:pStyle w:val="a4"/>
+        <w:numPr>
+          <w:ilvl w:val="0"/>
+          <w:numId w:val="1"/>
+        </w:numPr>
+      </w:pPr>
+      <w:r>
+        <w:fldChar w:fldCharType="begin"/>
+      </w:r>
+      <w:r>
+        <w:instrText xml:space="preserve"> HYPERLINK "https://docs.microsoft.com/ru-ru/dotnet/" </w:instrText>
+      </w:r>
+      <w:r>
+        <w:fldChar w:fldCharType="separate"/>
+      </w:r>
+      <w:r>
+        <w:rPr>
+          <w:rStyle w:val="a3"/>
+        </w:rPr>
+        <w:t>https://docs.microsoft.com/ru-ru/dotnet/</w:t>
+      </w:r>
+      <w:r>
+        <w:rPr>
+          <w:rStyle w:val="a3"/>
+        </w:rPr>
+        <w:fldChar w:fldCharType="end"/>
       </w:r>
     </w:p>
     <w:p>
-      <w:bookmarkStart w:id="0" w:name="_GoBack"/>
-      <w:bookmarkEnd w:id="0"/>
-    </w:p>
-    <w:p/>
-    <w:p/>
-    <w:p>
-      <w:r>
-        <w:t>Интернет источники</w:t>
-      </w:r>
-    </w:p>
-    <w:p>
+      <w:pPr>
+        <w:pStyle w:val="a4"/>
+        <w:numPr>
+          <w:ilvl w:val="0"/>
+          <w:numId w:val="1"/>
+        </w:numPr>
+      </w:pPr>
       <w:hyperlink r:id="rId5" w:history="1">
-        <w:r>
-          <w:rPr>
-            <w:rStyle w:val="a3"/>
-          </w:rPr>
-          <w:t>https://docs.microsoft.com/ru-ru/dotnet/</w:t>
-        </w:r>
-      </w:hyperlink>
-    </w:p>
-    <w:p>
-      <w:hyperlink r:id="rId6" w:history="1">
         <w:r>
           <w:rPr>
             <w:rStyle w:val="a3"/>
@@ -288,37 +301,14 @@
       </w:hyperlink>
     </w:p>
     <w:p>
-      <w:hyperlink r:id="rId7" w:history="1">
-        <w:r>
-          <w:rPr>
-            <w:rStyle w:val="a3"/>
-          </w:rPr>
-          <w:t>https://docs.microsoft.com/ru-ru/dotnet/csharp/language-reference/proposals/csharp-8.0/nullable-reference-types</w:t>
-        </w:r>
-      </w:hyperlink>
-    </w:p>
-    <w:p>
-      <w:hyperlink r:id="rId8" w:history="1">
-        <w:r>
-          <w:rPr>
-            <w:rStyle w:val="a3"/>
-          </w:rPr>
-          <w:t>https://docs.microsoft.com/ru-ru/dotnet/csharp/language-reference/index</w:t>
-        </w:r>
-      </w:hyperlink>
-    </w:p>
-    <w:p>
-      <w:hyperlink r:id="rId9" w:history="1">
-        <w:r>
-          <w:rPr>
-            <w:rStyle w:val="a3"/>
-          </w:rPr>
-          <w:t>https://docs.microsoft.com/ru-ru/dotnet/csharp/programming-guide/</w:t>
-        </w:r>
-      </w:hyperlink>
-    </w:p>
-    <w:p>
-      <w:hyperlink r:id="rId10" w:history="1">
+      <w:pPr>
+        <w:pStyle w:val="a4"/>
+        <w:numPr>
+          <w:ilvl w:val="0"/>
+          <w:numId w:val="1"/>
+        </w:numPr>
+      </w:pPr>
+      <w:hyperlink r:id="rId6" w:history="1">
         <w:r>
           <w:rPr>
             <w:rStyle w:val="a3"/>
@@ -328,7 +318,14 @@
       </w:hyperlink>
     </w:p>
     <w:p>
-      <w:hyperlink r:id="rId11" w:history="1">
+      <w:pPr>
+        <w:pStyle w:val="a4"/>
+        <w:numPr>
+          <w:ilvl w:val="0"/>
+          <w:numId w:val="1"/>
+        </w:numPr>
+      </w:pPr>
+      <w:hyperlink r:id="rId7" w:history="1">
         <w:r>
           <w:rPr>
             <w:rStyle w:val="a3"/>
@@ -336,17 +333,7 @@
           <w:t>http://www.israquarium.co.il/ru/Article/fish_size.html</w:t>
         </w:r>
       </w:hyperlink>
-    </w:p>
-    <w:p>
-      <w:r>
-        <w:rPr>
-          <w:rFonts w:ascii="Consolas" w:hAnsi="Consolas" w:cs="Consolas"/>
-          <w:color w:val="008000"/>
-          <w:sz w:val="19"/>
-          <w:szCs w:val="19"/>
-        </w:rPr>
-        <w:t>https://docs.microsoft.com/ru-ru/dotnet/csharp/language-reference/keywords/class</w:t>
-      </w:r>
+      <w:bookmarkEnd w:id="0"/>
     </w:p>
     <w:sectPr>
       <w:pgSz w:w="11906" w:h="16838"/>
@@ -363,7 +350,7 @@
   <w:abstractNum w:abstractNumId="0" w15:restartNumberingAfterBreak="0">
     <w:nsid w:val="5CB420E7"/>
     <w:multiLevelType w:val="hybridMultilevel"/>
-    <w:tmpl w:val="E08ACDD0"/>
+    <w:tmpl w:val="74AAF8BA"/>
     <w:lvl w:ilvl="0" w:tplc="0419000F">
       <w:start w:val="1"/>
       <w:numFmt w:val="decimal"/>
@@ -372,9 +359,6 @@
       <w:pPr>
         <w:ind w:left="1429" w:hanging="360"/>
       </w:pPr>
-      <w:rPr>
-        <w:rFonts w:cs="Times New Roman"/>
-      </w:rPr>
     </w:lvl>
     <w:lvl w:ilvl="1" w:tplc="04190019" w:tentative="1">
       <w:start w:val="1"/>
@@ -911,6 +895,17 @@
       <w:u w:val="single"/>
     </w:rPr>
   </w:style>
+  <w:style w:type="paragraph" w:styleId="a4">
+    <w:name w:val="List Paragraph"/>
+    <w:basedOn w:val="a"/>
+    <w:uiPriority w:val="34"/>
+    <w:qFormat/>
+    <w:rsid w:val="00D70317"/>
+    <w:pPr>
+      <w:ind w:left="720"/>
+      <w:contextualSpacing/>
+    </w:pPr>
+  </w:style>
 </w:styles>
 </file>
 
